--- a/Supplemental Data/Website_Text.docx
+++ b/Supplemental Data/Website_Text.docx
@@ -1,6 +1,6 @@
 
 <file path=word/document.xml><?xml version="1.0" encoding="utf-8"?>
-<w:document xmlns:wpc="http://schemas.microsoft.com/office/word/2010/wordprocessingCanvas" xmlns:cx="http://schemas.microsoft.com/office/drawing/2014/chartex" xmlns:cx1="http://schemas.microsoft.com/office/drawing/2015/9/8/chartex" xmlns:cx2="http://schemas.microsoft.com/office/drawing/2015/10/21/chartex" xmlns:cx3="http://schemas.microsoft.com/office/drawing/2016/5/9/chartex" xmlns:cx4="http://schemas.microsoft.com/office/drawing/2016/5/10/chartex" xmlns:cx5="http://schemas.microsoft.com/office/drawing/2016/5/11/chartex" xmlns:cx6="http://schemas.microsoft.com/office/drawing/2016/5/12/chartex" xmlns:cx7="http://schemas.microsoft.com/office/drawing/2016/5/13/chartex" xmlns:cx8="http://schemas.microsoft.com/office/drawing/2016/5/14/chartex" xmlns:mc="http://schemas.openxmlformats.org/markup-compatibility/2006" xmlns:aink="http://schemas.microsoft.com/office/drawing/2016/ink" xmlns:am3d="http://schemas.microsoft.com/office/drawing/2017/model3d" xmlns:o="urn:schemas-microsoft-com:office:office" xmlns:r="http://schemas.openxmlformats.org/officeDocument/2006/relationships" xmlns:m="http://schemas.openxmlformats.org/officeDocument/2006/math" xmlns:v="urn:schemas-microsoft-com:vml" xmlns:wp14="http://schemas.microsoft.com/office/word/2010/wordprocessingDrawing" xmlns:wp="http://schemas.openxmlformats.org/drawingml/2006/wordprocessingDrawing" xmlns:w10="urn:schemas-microsoft-com:office:word" xmlns:w="http://schemas.openxmlformats.org/wordprocessingml/2006/main" xmlns:w14="http://schemas.microsoft.com/office/word/2010/wordml" xmlns:w15="http://schemas.microsoft.com/office/word/2012/wordml" xmlns:w16cex="http://schemas.microsoft.com/office/word/2018/wordml/cex" xmlns:w16cid="http://schemas.microsoft.com/office/word/2016/wordml/cid" xmlns:w16="http://schemas.microsoft.com/office/word/2018/wordml" xmlns:w16se="http://schemas.microsoft.com/office/word/2015/wordml/symex" xmlns:wpg="http://schemas.microsoft.com/office/word/2010/wordprocessingGroup" xmlns:wpi="http://schemas.microsoft.com/office/word/2010/wordprocessingInk" xmlns:wne="http://schemas.microsoft.com/office/word/2006/wordml" xmlns:wps="http://schemas.microsoft.com/office/word/2010/wordprocessingShape" mc:Ignorable="w14 w15 w16se w16cid w16 w16cex wp14">
+<w:document xmlns:wpc="http://schemas.microsoft.com/office/word/2010/wordprocessingCanvas" xmlns:cx="http://schemas.microsoft.com/office/drawing/2014/chartex" xmlns:cx1="http://schemas.microsoft.com/office/drawing/2015/9/8/chartex" xmlns:cx2="http://schemas.microsoft.com/office/drawing/2015/10/21/chartex" xmlns:cx3="http://schemas.microsoft.com/office/drawing/2016/5/9/chartex" xmlns:cx4="http://schemas.microsoft.com/office/drawing/2016/5/10/chartex" xmlns:cx5="http://schemas.microsoft.com/office/drawing/2016/5/11/chartex" xmlns:cx6="http://schemas.microsoft.com/office/drawing/2016/5/12/chartex" xmlns:cx7="http://schemas.microsoft.com/office/drawing/2016/5/13/chartex" xmlns:cx8="http://schemas.microsoft.com/office/drawing/2016/5/14/chartex" xmlns:mc="http://schemas.openxmlformats.org/markup-compatibility/2006" xmlns:aink="http://schemas.microsoft.com/office/drawing/2016/ink" xmlns:am3d="http://schemas.microsoft.com/office/drawing/2017/model3d" xmlns:o="urn:schemas-microsoft-com:office:office" xmlns:r="http://schemas.openxmlformats.org/officeDocument/2006/relationships" xmlns:m="http://schemas.openxmlformats.org/officeDocument/2006/math" xmlns:v="urn:schemas-microsoft-com:vml" xmlns:wp14="http://schemas.microsoft.com/office/word/2010/wordprocessingDrawing" xmlns:wp="http://schemas.openxmlformats.org/drawingml/2006/wordprocessingDrawing" xmlns:w10="urn:schemas-microsoft-com:office:word" xmlns:w="http://schemas.openxmlformats.org/wordprocessingml/2006/main" xmlns:w14="http://schemas.microsoft.com/office/word/2010/wordml" xmlns:w15="http://schemas.microsoft.com/office/word/2012/wordml" xmlns:w16cex="http://schemas.microsoft.com/office/word/2018/wordml/cex" xmlns:w16cid="http://schemas.microsoft.com/office/word/2016/wordml/cid" xmlns:w16="http://schemas.microsoft.com/office/word/2018/wordml" xmlns:w16sdtdh="http://schemas.microsoft.com/office/word/2020/wordml/sdtdatahash" xmlns:w16se="http://schemas.microsoft.com/office/word/2015/wordml/symex" xmlns:wpg="http://schemas.microsoft.com/office/word/2010/wordprocessingGroup" xmlns:wpi="http://schemas.microsoft.com/office/word/2010/wordprocessingInk" xmlns:wne="http://schemas.microsoft.com/office/word/2006/wordml" xmlns:wps="http://schemas.microsoft.com/office/word/2010/wordprocessingShape" mc:Ignorable="w14 w15 w16se w16cid w16 w16cex w16sdtdh wp14">
   <w:body>
     <w:p>
       <w:pPr>
@@ -344,13 +344,7 @@
         <w:rPr>
           <w:rFonts w:ascii="Univers Light" w:hAnsi="Univers Light"/>
         </w:rPr>
-        <w:t xml:space="preserve">in </w:t>
-      </w:r>
-      <w:r>
-        <w:rPr>
-          <w:rFonts w:ascii="Univers Light" w:hAnsi="Univers Light"/>
-        </w:rPr>
-        <w:t xml:space="preserve">remote </w:t>
+        <w:t xml:space="preserve">in remote </w:t>
       </w:r>
       <w:r>
         <w:rPr>
@@ -435,42 +429,7 @@
           <w:sz w:val="21"/>
           <w:szCs w:val="21"/>
         </w:rPr>
-        <w:t>On average, remote positions have higher wages than in-person positions.</w:t>
-      </w:r>
-      <w:r>
-        <w:rPr>
-          <w:sz w:val="21"/>
-          <w:szCs w:val="21"/>
-        </w:rPr>
-        <w:t xml:space="preserve"> There may be</w:t>
-      </w:r>
-      <w:r>
-        <w:rPr>
-          <w:sz w:val="21"/>
-          <w:szCs w:val="21"/>
-        </w:rPr>
-        <w:t xml:space="preserve"> role segregation at play, where more managerial roles are available as remote, and less well-paid roles are only offered as in-person.</w:t>
-      </w:r>
-      <w:r>
-        <w:rPr>
-          <w:sz w:val="21"/>
-          <w:szCs w:val="21"/>
-        </w:rPr>
-        <w:t xml:space="preserve"> T</w:t>
-      </w:r>
-      <w:r>
-        <w:rPr>
-          <w:sz w:val="21"/>
-          <w:szCs w:val="21"/>
-        </w:rPr>
-        <w:t xml:space="preserve">his can be seen in the mean wage for Primarily physical roles, where the mean in-person wage is 46k, and the mean remote pay is 82k. This </w:t>
-      </w:r>
-      <w:r>
-        <w:rPr>
-          <w:sz w:val="21"/>
-          <w:szCs w:val="21"/>
-        </w:rPr>
-        <w:t xml:space="preserve">can be </w:t>
+        <w:t xml:space="preserve">On average, remote positions have higher wages than in-person positions. There may be role segregation at play, where more managerial roles are available as remote, and less well-paid roles are only offered as in-person. This can be seen in the mean wage for Primarily physical roles, where the mean in-person wage is 46k, and the mean remote pay is 82k. This can be </w:t>
       </w:r>
       <w:r>
         <w:rPr>
@@ -781,13 +740,6 @@
           <w:rFonts w:ascii="Univers Light" w:hAnsi="Univers Light"/>
         </w:rPr>
       </w:pPr>
-    </w:p>
-    <w:p>
-      <w:pPr>
-        <w:rPr>
-          <w:rFonts w:ascii="Univers Light" w:hAnsi="Univers Light"/>
-        </w:rPr>
-      </w:pPr>
       <w:r>
         <w:rPr>
           <w:rFonts w:ascii="Univers Light" w:hAnsi="Univers Light"/>
@@ -856,11 +808,285 @@
           <w:rFonts w:ascii="Univers Light" w:hAnsi="Univers Light"/>
         </w:rPr>
       </w:pPr>
+    </w:p>
+    <w:p>
+      <w:pPr>
+        <w:rPr>
+          <w:rFonts w:ascii="Univers Light" w:hAnsi="Univers Light"/>
+        </w:rPr>
+      </w:pPr>
       <w:r>
         <w:rPr>
           <w:rFonts w:ascii="Univers Light" w:hAnsi="Univers Light"/>
         </w:rPr>
         <w:lastRenderedPageBreak/>
+        <w:t xml:space="preserve">Job </w:t>
+      </w:r>
+      <w:r>
+        <w:rPr>
+          <w:rFonts w:ascii="Univers Light" w:hAnsi="Univers Light"/>
+        </w:rPr>
+        <w:t>data</w:t>
+      </w:r>
+      <w:r>
+        <w:rPr>
+          <w:rFonts w:ascii="Univers Light" w:hAnsi="Univers Light"/>
+        </w:rPr>
+        <w:t xml:space="preserve"> </w:t>
+      </w:r>
+      <w:r>
+        <w:rPr>
+          <w:rFonts w:ascii="Univers Light" w:hAnsi="Univers Light"/>
+        </w:rPr>
+        <w:t>were taken from Indeed’s Job Postings</w:t>
+      </w:r>
+      <w:r>
+        <w:rPr>
+          <w:rFonts w:ascii="Univers Light" w:hAnsi="Univers Light"/>
+        </w:rPr>
+        <w:t>.</w:t>
+      </w:r>
+    </w:p>
+    <w:p>
+      <w:pPr>
+        <w:rPr>
+          <w:rFonts w:ascii="Univers Light" w:hAnsi="Univers Light"/>
+        </w:rPr>
+      </w:pPr>
+      <w:r>
+        <w:rPr>
+          <w:rFonts w:ascii="Univers Light" w:hAnsi="Univers Light"/>
+        </w:rPr>
+        <w:t>[</w:t>
+      </w:r>
+      <w:r>
+        <w:rPr>
+          <w:rFonts w:ascii="Univers Light" w:hAnsi="Univers Light"/>
+        </w:rPr>
+        <w:t>https://www.indeed.com/</w:t>
+      </w:r>
+      <w:r>
+        <w:rPr>
+          <w:rFonts w:ascii="Univers Light" w:hAnsi="Univers Light"/>
+        </w:rPr>
+        <w:t>]</w:t>
+      </w:r>
+    </w:p>
+    <w:p>
+      <w:pPr>
+        <w:rPr>
+          <w:rFonts w:ascii="Univers Light" w:hAnsi="Univers Light"/>
+        </w:rPr>
+      </w:pPr>
+    </w:p>
+    <w:p>
+      <w:pPr>
+        <w:rPr>
+          <w:rFonts w:ascii="Univers Light" w:hAnsi="Univers Light"/>
+          <w:b/>
+          <w:bCs/>
+          <w:u w:val="single"/>
+        </w:rPr>
+      </w:pPr>
+      <w:r>
+        <w:rPr>
+          <w:rFonts w:ascii="Univers Light" w:hAnsi="Univers Light"/>
+          <w:b/>
+          <w:bCs/>
+          <w:u w:val="single"/>
+        </w:rPr>
+        <w:t>Conclusions</w:t>
+      </w:r>
+    </w:p>
+    <w:p>
+      <w:pPr>
+        <w:rPr>
+          <w:rFonts w:ascii="Univers Light" w:hAnsi="Univers Light"/>
+        </w:rPr>
+      </w:pPr>
+      <w:r>
+        <w:rPr>
+          <w:rFonts w:ascii="Univers Light" w:hAnsi="Univers Light"/>
+        </w:rPr>
+        <w:t>Remote position availability</w:t>
+      </w:r>
+      <w:r>
+        <w:rPr>
+          <w:rFonts w:ascii="Univers Light" w:hAnsi="Univers Light"/>
+        </w:rPr>
+        <w:t xml:space="preserve"> varies strongly by both location and industry. </w:t>
+      </w:r>
+      <w:r>
+        <w:rPr>
+          <w:rFonts w:ascii="Univers Light" w:hAnsi="Univers Light"/>
+        </w:rPr>
+        <w:t xml:space="preserve">Both Pacific and Northeast states are more likely to offer remote positions than Southern and Midwestern states, although there is variation within regions. </w:t>
+      </w:r>
+    </w:p>
+    <w:p>
+      <w:pPr>
+        <w:rPr>
+          <w:rFonts w:ascii="Univers Light" w:hAnsi="Univers Light"/>
+        </w:rPr>
+      </w:pPr>
+      <w:r>
+        <w:rPr>
+          <w:rFonts w:ascii="Univers Light" w:hAnsi="Univers Light"/>
+        </w:rPr>
+        <w:t xml:space="preserve">Jobs which typically require a physical presence, such as Fisheries, unsurprisingly have low rates of remote work available, and Technical industries such as Engineering have the highest rates of remote work. Medical industries, interestingly, have an intermediate amount of remote work, which fits its unique mix on technicality and </w:t>
+      </w:r>
+      <w:r>
+        <w:rPr>
+          <w:rFonts w:ascii="Univers Light" w:hAnsi="Univers Light"/>
+        </w:rPr>
+        <w:t>physical requirements.</w:t>
+      </w:r>
+    </w:p>
+    <w:p>
+      <w:pPr>
+        <w:rPr>
+          <w:rFonts w:ascii="Univers Light" w:hAnsi="Univers Light"/>
+        </w:rPr>
+      </w:pPr>
+      <w:r>
+        <w:rPr>
+          <w:rFonts w:ascii="Univers Light" w:hAnsi="Univers Light"/>
+        </w:rPr>
+        <w:t xml:space="preserve">Remote positions pay more on average than in-person </w:t>
+      </w:r>
+      <w:proofErr w:type="gramStart"/>
+      <w:r>
+        <w:rPr>
+          <w:rFonts w:ascii="Univers Light" w:hAnsi="Univers Light"/>
+        </w:rPr>
+        <w:t>positions</w:t>
+      </w:r>
+      <w:proofErr w:type="gramEnd"/>
+    </w:p>
+    <w:p>
+      <w:pPr>
+        <w:rPr>
+          <w:rFonts w:ascii="Univers Light" w:hAnsi="Univers Light"/>
+          <w:b/>
+          <w:bCs/>
+          <w:u w:val="single"/>
+        </w:rPr>
+      </w:pPr>
+      <w:r>
+        <w:rPr>
+          <w:rFonts w:ascii="Univers Light" w:hAnsi="Univers Light"/>
+        </w:rPr>
+        <w:t>Companies that offer remote or temporarily remote positions are correlated to having higher ratings, and by inference are more concerned with employee welfare.</w:t>
+      </w:r>
+    </w:p>
+    <w:p>
+      <w:pPr>
+        <w:rPr>
+          <w:rFonts w:ascii="Univers Light" w:hAnsi="Univers Light"/>
+          <w:b/>
+          <w:bCs/>
+          <w:u w:val="single"/>
+        </w:rPr>
+      </w:pPr>
+      <w:r>
+        <w:rPr>
+          <w:rFonts w:ascii="Univers Light" w:hAnsi="Univers Light"/>
+          <w:b/>
+          <w:bCs/>
+          <w:u w:val="single"/>
+        </w:rPr>
+        <w:t>Methods</w:t>
+      </w:r>
+    </w:p>
+    <w:p>
+      <w:pPr>
+        <w:rPr>
+          <w:rFonts w:ascii="Univers Light" w:hAnsi="Univers Light"/>
+        </w:rPr>
+      </w:pPr>
+      <w:r>
+        <w:rPr>
+          <w:rFonts w:ascii="Univers Light" w:hAnsi="Univers Light"/>
+        </w:rPr>
+        <w:t xml:space="preserve">Data collection and analysis was performed in </w:t>
+      </w:r>
+      <w:r>
+        <w:rPr>
+          <w:rFonts w:ascii="Univers Light" w:hAnsi="Univers Light"/>
+        </w:rPr>
+        <w:t>Python 3.6.4 using the included script</w:t>
+      </w:r>
+      <w:r>
+        <w:rPr>
+          <w:rFonts w:ascii="Univers Light" w:hAnsi="Univers Light"/>
+        </w:rPr>
+        <w:t>s</w:t>
+      </w:r>
+      <w:r>
+        <w:rPr>
+          <w:rFonts w:ascii="Univers Light" w:hAnsi="Univers Light"/>
+        </w:rPr>
+        <w:t>.</w:t>
+      </w:r>
+      <w:r>
+        <w:rPr>
+          <w:rFonts w:ascii="Univers Light" w:hAnsi="Univers Light"/>
+        </w:rPr>
+        <w:t xml:space="preserve"> Data visualization was performed in Tableau.</w:t>
+      </w:r>
+    </w:p>
+    <w:p>
+      <w:pPr>
+        <w:rPr>
+          <w:rFonts w:ascii="Univers Light" w:hAnsi="Univers Light"/>
+        </w:rPr>
+      </w:pPr>
+      <w:r>
+        <w:rPr>
+          <w:rFonts w:ascii="Univers Light" w:hAnsi="Univers Light"/>
+        </w:rPr>
+        <w:t>S</w:t>
+      </w:r>
+      <w:r>
+        <w:rPr>
+          <w:rFonts w:ascii="Univers Light" w:hAnsi="Univers Light"/>
+        </w:rPr>
+        <w:t>tandard occupation</w:t>
+      </w:r>
+      <w:r>
+        <w:rPr>
+          <w:rFonts w:ascii="Univers Light" w:hAnsi="Univers Light"/>
+        </w:rPr>
+        <w:t xml:space="preserve"> categories and sample occupations</w:t>
+      </w:r>
+      <w:r>
+        <w:rPr>
+          <w:rFonts w:ascii="Univers Light" w:hAnsi="Univers Light"/>
+        </w:rPr>
+        <w:t xml:space="preserve"> w</w:t>
+      </w:r>
+      <w:r>
+        <w:rPr>
+          <w:rFonts w:ascii="Univers Light" w:hAnsi="Univers Light"/>
+        </w:rPr>
+        <w:t>ere</w:t>
+      </w:r>
+      <w:r>
+        <w:rPr>
+          <w:rFonts w:ascii="Univers Light" w:hAnsi="Univers Light"/>
+        </w:rPr>
+        <w:t xml:space="preserve"> taken from the Bureau of Labor and Statistics’ 2018 Standard Occupational Classification System Structure Manual.</w:t>
+      </w:r>
+      <w:r>
+        <w:rPr>
+          <w:rFonts w:ascii="Univers Light" w:hAnsi="Univers Light"/>
+        </w:rPr>
+        <w:t xml:space="preserve"> </w:t>
+      </w:r>
+      <w:r>
+        <w:rPr>
+          <w:rFonts w:ascii="Univers Light" w:hAnsi="Univers Light"/>
+        </w:rPr>
         <w:t>Each</w:t>
       </w:r>
       <w:r>
@@ -886,53 +1112,27 @@
         <w:rPr>
           <w:rFonts w:ascii="Univers Light" w:hAnsi="Univers Light"/>
         </w:rPr>
-        <w:t xml:space="preserve">Job posting information from the 3 most populous cities in each state were taken </w:t>
-      </w:r>
-      <w:r>
-        <w:rPr>
-          <w:rFonts w:ascii="Univers Light" w:hAnsi="Univers Light"/>
-        </w:rPr>
-        <w:t>from Indeed.com for each sampled occupation target.</w:t>
-      </w:r>
-    </w:p>
-    <w:p>
-      <w:pPr>
-        <w:rPr>
-          <w:rFonts w:ascii="Univers Light" w:hAnsi="Univers Light"/>
-        </w:rPr>
-      </w:pPr>
-      <w:r>
-        <w:rPr>
-          <w:rFonts w:ascii="Univers Light" w:hAnsi="Univers Light"/>
-        </w:rPr>
-        <w:t>[</w:t>
-      </w:r>
-      <w:r>
-        <w:rPr>
-          <w:rFonts w:ascii="Univers Light" w:hAnsi="Univers Light"/>
-        </w:rPr>
-        <w:t>https://www.indeed.com/</w:t>
-      </w:r>
-      <w:r>
-        <w:rPr>
-          <w:rFonts w:ascii="Univers Light" w:hAnsi="Univers Light"/>
-        </w:rPr>
-        <w:t>]</w:t>
-      </w:r>
-    </w:p>
-    <w:p>
-      <w:pPr>
-        <w:rPr>
-          <w:rFonts w:ascii="Univers Light" w:hAnsi="Univers Light"/>
-        </w:rPr>
-      </w:pPr>
-    </w:p>
-    <w:p>
-      <w:pPr>
-        <w:rPr>
-          <w:rFonts w:ascii="Univers Light" w:hAnsi="Univers Light"/>
-        </w:rPr>
-      </w:pPr>
+        <w:t>Job posting information from the 3 most populous cities in each state were taken from Indeed.com for each sampled occupation target.</w:t>
+      </w:r>
+      <w:r>
+        <w:rPr>
+          <w:rFonts w:ascii="Univers Light" w:hAnsi="Univers Light"/>
+        </w:rPr>
+        <w:t xml:space="preserve"> </w:t>
+      </w:r>
+    </w:p>
+    <w:p>
+      <w:pPr>
+        <w:rPr>
+          <w:rFonts w:ascii="Univers Light" w:hAnsi="Univers Light"/>
+        </w:rPr>
+      </w:pPr>
+      <w:r>
+        <w:rPr>
+          <w:rFonts w:ascii="Univers Light" w:hAnsi="Univers Light"/>
+        </w:rPr>
+        <w:t>The collected data was aggregated and cleaned, including converting wage information from the format specified in Indeed’s posting to approximate annual wage, and adding state and region information.</w:t>
+      </w:r>
     </w:p>
     <w:sectPr>
       <w:pgSz w:w="12240" w:h="15840"/>
@@ -945,7 +1145,7 @@
 </file>
 
 <file path=word/styles.xml><?xml version="1.0" encoding="utf-8"?>
-<w:styles xmlns:mc="http://schemas.openxmlformats.org/markup-compatibility/2006" xmlns:r="http://schemas.openxmlformats.org/officeDocument/2006/relationships" xmlns:w="http://schemas.openxmlformats.org/wordprocessingml/2006/main" xmlns:w14="http://schemas.microsoft.com/office/word/2010/wordml" xmlns:w15="http://schemas.microsoft.com/office/word/2012/wordml" xmlns:w16cex="http://schemas.microsoft.com/office/word/2018/wordml/cex" xmlns:w16cid="http://schemas.microsoft.com/office/word/2016/wordml/cid" xmlns:w16="http://schemas.microsoft.com/office/word/2018/wordml" xmlns:w16se="http://schemas.microsoft.com/office/word/2015/wordml/symex" mc:Ignorable="w14 w15 w16se w16cid w16 w16cex">
+<w:styles xmlns:mc="http://schemas.openxmlformats.org/markup-compatibility/2006" xmlns:r="http://schemas.openxmlformats.org/officeDocument/2006/relationships" xmlns:w="http://schemas.openxmlformats.org/wordprocessingml/2006/main" xmlns:w14="http://schemas.microsoft.com/office/word/2010/wordml" xmlns:w15="http://schemas.microsoft.com/office/word/2012/wordml" xmlns:w16cex="http://schemas.microsoft.com/office/word/2018/wordml/cex" xmlns:w16cid="http://schemas.microsoft.com/office/word/2016/wordml/cid" xmlns:w16="http://schemas.microsoft.com/office/word/2018/wordml" xmlns:w16sdtdh="http://schemas.microsoft.com/office/word/2020/wordml/sdtdatahash" xmlns:w16se="http://schemas.microsoft.com/office/word/2015/wordml/symex" mc:Ignorable="w14 w15 w16se w16cid w16 w16cex w16sdtdh">
   <w:docDefaults>
     <w:rPrDefault>
       <w:rPr>

--- a/Supplemental Data/Website_Text.docx
+++ b/Supplemental Data/Website_Text.docx
@@ -952,16 +952,28 @@
         <w:rPr>
           <w:rFonts w:ascii="Univers Light" w:hAnsi="Univers Light"/>
         </w:rPr>
-        <w:t xml:space="preserve">Remote positions pay more on average than in-person </w:t>
-      </w:r>
-      <w:proofErr w:type="gramStart"/>
-      <w:r>
-        <w:rPr>
-          <w:rFonts w:ascii="Univers Light" w:hAnsi="Univers Light"/>
-        </w:rPr>
-        <w:t>positions</w:t>
-      </w:r>
-      <w:proofErr w:type="gramEnd"/>
+        <w:t>Remote positions pay more on average than in-person positions</w:t>
+      </w:r>
+      <w:r>
+        <w:rPr>
+          <w:rFonts w:ascii="Univers Light" w:hAnsi="Univers Light"/>
+        </w:rPr>
+        <w:t xml:space="preserve">, which may be that companies are incentivizing the lower overhead cost of these employees, or it may be that only more senior or </w:t>
+      </w:r>
+      <w:proofErr w:type="spellStart"/>
+      <w:r>
+        <w:rPr>
+          <w:rFonts w:ascii="Univers Light" w:hAnsi="Univers Light"/>
+        </w:rPr>
+        <w:t>tecnhical</w:t>
+      </w:r>
+      <w:proofErr w:type="spellEnd"/>
+      <w:r>
+        <w:rPr>
+          <w:rFonts w:ascii="Univers Light" w:hAnsi="Univers Light"/>
+        </w:rPr>
+        <w:t xml:space="preserve"> roles are available remotely.</w:t>
+      </w:r>
     </w:p>
     <w:p>
       <w:pPr>

--- a/Supplemental Data/Website_Text.docx
+++ b/Supplemental Data/Website_Text.docx
@@ -219,6 +219,12 @@
           <w:rFonts w:ascii="Univers Light" w:hAnsi="Univers Light"/>
         </w:rPr>
       </w:pPr>
+      <w:r>
+        <w:rPr>
+          <w:rFonts w:ascii="Univers Light" w:hAnsi="Univers Light"/>
+        </w:rPr>
+        <w:t xml:space="preserve">Hover over the elements of the plot for an informative tooltip, and select elements by clicking to filter the rest of the plots. </w:t>
+      </w:r>
     </w:p>
     <w:p>
       <w:pPr>
@@ -324,6 +330,7 @@
           <w:b/>
           <w:bCs/>
         </w:rPr>
+        <w:lastRenderedPageBreak/>
         <w:t>Explanation</w:t>
       </w:r>
     </w:p>
@@ -337,7 +344,6 @@
         <w:rPr>
           <w:rFonts w:ascii="Univers Light" w:hAnsi="Univers Light"/>
         </w:rPr>
-        <w:lastRenderedPageBreak/>
         <w:t xml:space="preserve">Wages offered for positions </w:t>
       </w:r>
       <w:r>
@@ -819,7 +825,6 @@
         <w:rPr>
           <w:rFonts w:ascii="Univers Light" w:hAnsi="Univers Light"/>
         </w:rPr>
-        <w:lastRenderedPageBreak/>
         <w:t xml:space="preserve">Job </w:t>
       </w:r>
       <w:r>
@@ -1093,13 +1098,7 @@
         <w:rPr>
           <w:rFonts w:ascii="Univers Light" w:hAnsi="Univers Light"/>
         </w:rPr>
-        <w:t xml:space="preserve"> </w:t>
-      </w:r>
-      <w:r>
-        <w:rPr>
-          <w:rFonts w:ascii="Univers Light" w:hAnsi="Univers Light"/>
-        </w:rPr>
-        <w:t>Each</w:t>
+        <w:t xml:space="preserve"> Each</w:t>
       </w:r>
       <w:r>
         <w:rPr>
@@ -1124,13 +1123,7 @@
         <w:rPr>
           <w:rFonts w:ascii="Univers Light" w:hAnsi="Univers Light"/>
         </w:rPr>
-        <w:t>Job posting information from the 3 most populous cities in each state were taken from Indeed.com for each sampled occupation target.</w:t>
-      </w:r>
-      <w:r>
-        <w:rPr>
-          <w:rFonts w:ascii="Univers Light" w:hAnsi="Univers Light"/>
-        </w:rPr>
-        <w:t xml:space="preserve"> </w:t>
+        <w:t xml:space="preserve">Job posting information from the 3 most populous cities in each state were taken from Indeed.com for each sampled occupation target. </w:t>
       </w:r>
     </w:p>
     <w:p>
